--- a/source/docx/doc (2047).docx
+++ b/source/docx/doc (2047).docx
@@ -1431,14 +1431,21 @@
                 <w:rFonts w:ascii="Times New Roman" w:hAnsi="Times New Roman" w:cs="Times New Roman"/>
                 <w:color w:val="000000"/>
               </w:rPr>
-              <w:t>1</w:t>
-            </w:r>
-            <w:r>
-              <w:rPr>
-                <w:rFonts w:ascii="Times New Roman" w:hAnsi="Times New Roman" w:cs="Times New Roman"/>
-                <w:color w:val="000000"/>
-              </w:rPr>
-              <w:t>20133100604</w:t>
+              <w:t>12013</w:t>
+            </w:r>
+            <w:r>
+              <w:rPr>
+                <w:rFonts w:ascii="Times New Roman" w:hAnsi="Times New Roman" w:cs="Times New Roman"/>
+                <w:color w:val="000000"/>
+              </w:rPr>
+              <w:t>33</w:t>
+            </w:r>
+            <w:r>
+              <w:rPr>
+                <w:rFonts w:ascii="Times New Roman" w:hAnsi="Times New Roman" w:cs="Times New Roman"/>
+                <w:color w:val="000000"/>
+              </w:rPr>
+              <w:t>00704</w:t>
             </w:r>
           </w:p>
         </w:tc>
@@ -1491,7 +1498,7 @@
                 <w:rFonts w:ascii="Times New Roman" w:hAnsi="Times New Roman" w:cs="Times New Roman"/>
                 <w:color w:val="000000"/>
               </w:rPr>
-              <w:t>23</w:t>
+              <w:t>16</w:t>
             </w:r>
             <w:r>
               <w:rPr>
@@ -1505,21 +1512,14 @@
                 <w:rFonts w:ascii="Times New Roman" w:hAnsi="Times New Roman" w:cs="Times New Roman"/>
                 <w:color w:val="000000"/>
               </w:rPr>
-              <w:t>08</w:t>
-            </w:r>
-            <w:r>
-              <w:rPr>
-                <w:rFonts w:ascii="Times New Roman" w:hAnsi="Times New Roman" w:cs="Times New Roman"/>
-                <w:color w:val="000000"/>
-              </w:rPr>
-              <w:t>.</w:t>
-            </w:r>
-            <w:r>
-              <w:rPr>
-                <w:rFonts w:ascii="Times New Roman" w:hAnsi="Times New Roman" w:cs="Times New Roman"/>
-                <w:color w:val="000000"/>
-              </w:rPr>
-              <w:t>1</w:t>
+              <w:t>09</w:t>
+            </w:r>
+            <w:r>
+              <w:rPr>
+                <w:rFonts w:ascii="Times New Roman" w:hAnsi="Times New Roman" w:cs="Times New Roman"/>
+                <w:color w:val="000000"/>
+              </w:rPr>
+              <w:t>.1</w:t>
             </w:r>
             <w:r>
               <w:rPr>
@@ -1553,7 +1553,7 @@
                 <w:rFonts w:ascii="Times New Roman" w:hAnsi="Times New Roman" w:cs="Times New Roman"/>
                 <w:color w:val="000000"/>
               </w:rPr>
-              <w:t>23</w:t>
+              <w:t>14</w:t>
             </w:r>
             <w:r>
               <w:rPr>
@@ -1567,7 +1567,7 @@
                 <w:rFonts w:ascii="Times New Roman" w:hAnsi="Times New Roman" w:cs="Times New Roman"/>
                 <w:color w:val="000000"/>
               </w:rPr>
-              <w:t>09</w:t>
+              <w:t>11</w:t>
             </w:r>
             <w:r>
               <w:rPr>
@@ -1616,7 +1616,7 @@
                 <w:rFonts w:ascii="Times New Roman" w:hAnsi="Times New Roman" w:cs="Times New Roman"/>
                 <w:color w:val="000000"/>
               </w:rPr>
-              <w:t>41</w:t>
+              <w:t>205</w:t>
             </w:r>
           </w:p>
         </w:tc>
@@ -1643,7 +1643,7 @@
                 <w:rFonts w:ascii="Times New Roman" w:hAnsi="Times New Roman" w:cs="Times New Roman"/>
                 <w:color w:val="000000"/>
               </w:rPr>
-              <w:t>сорок один</w:t>
+              <w:t>двести пять</w:t>
             </w:r>
           </w:p>
         </w:tc>
@@ -3512,7 +3512,7 @@
 </file>
 
 <file path=customXml/itemProps1.xml><?xml version="1.0" encoding="utf-8"?>
-<ds:datastoreItem xmlns:ds="http://schemas.openxmlformats.org/officeDocument/2006/customXml" ds:itemID="{CA45AB2C-5210-4740-B12F-944279145581}">
+<ds:datastoreItem xmlns:ds="http://schemas.openxmlformats.org/officeDocument/2006/customXml" ds:itemID="{EE444D18-0D07-462A-ACAF-E4ED95C59712}">
   <ds:schemaRefs>
     <ds:schemaRef ds:uri="http://schemas.openxmlformats.org/officeDocument/2006/bibliography"/>
   </ds:schemaRefs>
